--- a/game_reviews/translations/el-mata-toro (Version 2).docx
+++ b/game_reviews/translations/el-mata-toro (Version 2).docx
@@ -8,18 +8,6 @@
       </w:pPr>
       <w:r>
         <w:t>Play El Mata Toro for Free: Exciting Bullfighting Theme</w:t>
-      </w:r>
-    </w:p>
-    <w:p>
-      <w:r/>
-      <w:r>
-        <w:rPr>
-          <w:b/>
-        </w:rPr>
-        <w:t>Meta description</w:t>
-      </w:r>
-      <w:r>
-        <w:t>: Read our review of El Mata Toro, a bullfighting-themed slot machine with excellent bonuses and a mini-game feature. Play for free today!</w:t>
       </w:r>
     </w:p>
     <w:p>
@@ -373,9 +361,18 @@
       <w:r/>
       <w:r>
         <w:rPr>
+          <w:b/>
+        </w:rPr>
+        <w:t>Play El Mata Toro for Free: Exciting Bullfighting Theme</w:t>
+      </w:r>
+    </w:p>
+    <w:p>
+      <w:r/>
+      <w:r>
+        <w:rPr>
           <w:i/>
         </w:rPr>
-        <w:t>Create a cartoon-style image featuring a happy Maya warrior with glasses for the game "El Mata Toro". The image should be vibrant and eye-catching, with the warrior holding a red rose and standing confidently in front of a charging bull. The background should be reminiscent of Spanish culture with elements such as flamenco dancers, bullfighting arena, and colorful buildings. The image should also include the game's logo prominently. Overall, the image should convey the excitement and thrill of the game, while keeping in line with its bullfighting and Spanish theme.</w:t>
+        <w:t>Read our review of El Mata Toro, a bullfighting-themed slot machine with excellent bonuses and a mini-game feature. Play for free today!</w:t>
       </w:r>
     </w:p>
     <w:sectPr>
